--- a/JSP_JSF_SERVLET/Sir's Files/JSP-Chapter 6 to 12/605.docx
+++ b/JSP_JSF_SERVLET/Sir's Files/JSP-Chapter 6 to 12/605.docx
@@ -100,6 +100,7 @@
         <w:t xml:space="preserve">a. </w:t>
       </w:r>
       <w:proofErr w:type="spellStart"/>
+      <w:proofErr w:type="gramStart"/>
       <w:r>
         <w:rPr>
           <w:rFonts w:ascii="Arial" w:eastAsia="Times New Roman" w:hAnsi="Arial" w:cs="Arial"/>
@@ -108,6 +109,7 @@
         <w:t>java.sql.DriverManager</w:t>
       </w:r>
       <w:proofErr w:type="spellEnd"/>
+      <w:proofErr w:type="gramEnd"/>
     </w:p>
     <w:p>
       <w:pPr>
@@ -125,6 +127,7 @@
         <w:t xml:space="preserve">b. </w:t>
       </w:r>
       <w:proofErr w:type="spellStart"/>
+      <w:proofErr w:type="gramStart"/>
       <w:r>
         <w:rPr>
           <w:rFonts w:ascii="Arial" w:eastAsia="Times New Roman" w:hAnsi="Arial" w:cs="Arial"/>
@@ -133,6 +136,7 @@
         <w:t>javax.sql.DataSource</w:t>
       </w:r>
       <w:proofErr w:type="spellEnd"/>
+      <w:proofErr w:type="gramEnd"/>
     </w:p>
     <w:p>
       <w:pPr>
@@ -745,6 +749,7 @@
       <w:r>
         <w:rPr>
           <w:rFonts w:ascii="Arial" w:eastAsia="Times New Roman" w:hAnsi="Arial" w:cs="Arial"/>
+          <w:highlight w:val="yellow"/>
         </w:rPr>
         <w:t>d. All of them</w:t>
       </w:r>
@@ -794,6 +799,7 @@
         <w:t xml:space="preserve">a. </w:t>
       </w:r>
       <w:proofErr w:type="spellStart"/>
+      <w:proofErr w:type="gramStart"/>
       <w:r>
         <w:rPr>
           <w:rFonts w:ascii="Arial" w:eastAsia="Times New Roman" w:hAnsi="Arial" w:cs="Arial"/>
@@ -805,7 +811,14 @@
         <w:rPr>
           <w:rFonts w:ascii="Arial" w:eastAsia="Times New Roman" w:hAnsi="Arial" w:cs="Arial"/>
         </w:rPr>
-        <w:t>() method is called for the first time</w:t>
+        <w:t>(</w:t>
+      </w:r>
+      <w:proofErr w:type="gramEnd"/>
+      <w:r>
+        <w:rPr>
+          <w:rFonts w:ascii="Arial" w:eastAsia="Times New Roman" w:hAnsi="Arial" w:cs="Arial"/>
+        </w:rPr>
+        <w:t>) method is called for the first time</w:t>
       </w:r>
     </w:p>
     <w:p>
@@ -824,6 +837,7 @@
         <w:t xml:space="preserve">b. </w:t>
       </w:r>
       <w:proofErr w:type="spellStart"/>
+      <w:proofErr w:type="gramStart"/>
       <w:r>
         <w:rPr>
           <w:rFonts w:ascii="Arial" w:eastAsia="Times New Roman" w:hAnsi="Arial" w:cs="Arial"/>
@@ -837,7 +851,15 @@
           <w:rFonts w:ascii="Arial" w:eastAsia="Times New Roman" w:hAnsi="Arial" w:cs="Arial"/>
           <w:highlight w:val="yellow"/>
         </w:rPr>
-        <w:t>() method contains logic of the filter</w:t>
+        <w:t>(</w:t>
+      </w:r>
+      <w:proofErr w:type="gramEnd"/>
+      <w:r>
+        <w:rPr>
+          <w:rFonts w:ascii="Arial" w:eastAsia="Times New Roman" w:hAnsi="Arial" w:cs="Arial"/>
+          <w:highlight w:val="yellow"/>
+        </w:rPr>
+        <w:t>) method contains logic of the filter</w:t>
       </w:r>
     </w:p>
     <w:p>
@@ -855,11 +877,19 @@
         <w:t xml:space="preserve">c. We have to implement </w:t>
       </w:r>
       <w:proofErr w:type="spellStart"/>
-      <w:r>
-        <w:rPr>
-          <w:rFonts w:ascii="Arial" w:eastAsia="Times New Roman" w:hAnsi="Arial" w:cs="Arial"/>
-        </w:rPr>
-        <w:t>javax.servlet.Servlet</w:t>
+      <w:proofErr w:type="gramStart"/>
+      <w:r>
+        <w:rPr>
+          <w:rFonts w:ascii="Arial" w:eastAsia="Times New Roman" w:hAnsi="Arial" w:cs="Arial"/>
+        </w:rPr>
+        <w:t>javax.servlet</w:t>
+      </w:r>
+      <w:proofErr w:type="gramEnd"/>
+      <w:r>
+        <w:rPr>
+          <w:rFonts w:ascii="Arial" w:eastAsia="Times New Roman" w:hAnsi="Arial" w:cs="Arial"/>
+        </w:rPr>
+        <w:t>.Servlet</w:t>
       </w:r>
       <w:proofErr w:type="spellEnd"/>
       <w:r>
@@ -1078,11 +1108,13 @@
         <w:ind w:left="90"/>
         <w:rPr>
           <w:rFonts w:ascii="Arial" w:eastAsia="Times New Roman" w:hAnsi="Arial" w:cs="Arial"/>
-        </w:rPr>
-      </w:pPr>
-      <w:r>
-        <w:rPr>
-          <w:rFonts w:ascii="Arial" w:eastAsia="Times New Roman" w:hAnsi="Arial" w:cs="Arial"/>
+          <w:highlight w:val="yellow"/>
+        </w:rPr>
+      </w:pPr>
+      <w:r>
+        <w:rPr>
+          <w:rFonts w:ascii="Arial" w:eastAsia="Times New Roman" w:hAnsi="Arial" w:cs="Arial"/>
+          <w:highlight w:val="yellow"/>
         </w:rPr>
         <w:t>c. &lt;filter-mapping&gt;</w:t>
       </w:r>
@@ -1093,17 +1125,20 @@
         <w:ind w:left="90"/>
         <w:rPr>
           <w:rFonts w:ascii="Arial" w:eastAsia="Times New Roman" w:hAnsi="Arial" w:cs="Arial"/>
-        </w:rPr>
-      </w:pPr>
-      <w:r>
-        <w:rPr>
-          <w:rFonts w:ascii="Arial" w:eastAsia="Times New Roman" w:hAnsi="Arial" w:cs="Arial"/>
+          <w:highlight w:val="yellow"/>
+        </w:rPr>
+      </w:pPr>
+      <w:r>
+        <w:rPr>
+          <w:rFonts w:ascii="Arial" w:eastAsia="Times New Roman" w:hAnsi="Arial" w:cs="Arial"/>
+          <w:highlight w:val="yellow"/>
         </w:rPr>
         <w:t xml:space="preserve">    </w:t>
       </w:r>
       <w:r>
         <w:rPr>
           <w:rFonts w:ascii="Arial" w:eastAsia="Times New Roman" w:hAnsi="Arial" w:cs="Arial"/>
+          <w:highlight w:val="yellow"/>
         </w:rPr>
         <w:tab/>
         <w:t>&lt;filter-name&gt;p&lt;/ filter-name&gt;</w:t>
@@ -1115,17 +1150,20 @@
         <w:ind w:left="90"/>
         <w:rPr>
           <w:rFonts w:ascii="Arial" w:eastAsia="Times New Roman" w:hAnsi="Arial" w:cs="Arial"/>
-        </w:rPr>
-      </w:pPr>
-      <w:r>
-        <w:rPr>
-          <w:rFonts w:ascii="Arial" w:eastAsia="Times New Roman" w:hAnsi="Arial" w:cs="Arial"/>
+          <w:highlight w:val="yellow"/>
+        </w:rPr>
+      </w:pPr>
+      <w:r>
+        <w:rPr>
+          <w:rFonts w:ascii="Arial" w:eastAsia="Times New Roman" w:hAnsi="Arial" w:cs="Arial"/>
+          <w:highlight w:val="yellow"/>
         </w:rPr>
         <w:t xml:space="preserve">    </w:t>
       </w:r>
       <w:r>
         <w:rPr>
           <w:rFonts w:ascii="Arial" w:eastAsia="Times New Roman" w:hAnsi="Arial" w:cs="Arial"/>
+          <w:highlight w:val="yellow"/>
         </w:rPr>
         <w:tab/>
         <w:t>&lt;</w:t>
@@ -1134,6 +1172,7 @@
       <w:r>
         <w:rPr>
           <w:rFonts w:ascii="Arial" w:eastAsia="Times New Roman" w:hAnsi="Arial" w:cs="Arial"/>
+          <w:highlight w:val="yellow"/>
         </w:rPr>
         <w:t>url</w:t>
       </w:r>
@@ -1141,6 +1180,7 @@
       <w:r>
         <w:rPr>
           <w:rFonts w:ascii="Arial" w:eastAsia="Times New Roman" w:hAnsi="Arial" w:cs="Arial"/>
+          <w:highlight w:val="yellow"/>
         </w:rPr>
         <w:t xml:space="preserve">-pattern&gt;/*&lt;/ </w:t>
       </w:r>
@@ -1148,6 +1188,7 @@
       <w:r>
         <w:rPr>
           <w:rFonts w:ascii="Arial" w:eastAsia="Times New Roman" w:hAnsi="Arial" w:cs="Arial"/>
+          <w:highlight w:val="yellow"/>
         </w:rPr>
         <w:t>url</w:t>
       </w:r>
@@ -1155,6 +1196,7 @@
       <w:r>
         <w:rPr>
           <w:rFonts w:ascii="Arial" w:eastAsia="Times New Roman" w:hAnsi="Arial" w:cs="Arial"/>
+          <w:highlight w:val="yellow"/>
         </w:rPr>
         <w:t>-pattern&gt;</w:t>
       </w:r>
@@ -1170,6 +1212,7 @@
       <w:r>
         <w:rPr>
           <w:rFonts w:ascii="Arial" w:eastAsia="Times New Roman" w:hAnsi="Arial" w:cs="Arial"/>
+          <w:highlight w:val="yellow"/>
         </w:rPr>
         <w:t xml:space="preserve">    &lt;/filter-mapping&gt;</w:t>
       </w:r>
@@ -1362,6 +1405,7 @@
         <w:t xml:space="preserve">a. State information can be maintained via global variables in </w:t>
       </w:r>
       <w:proofErr w:type="spellStart"/>
+      <w:proofErr w:type="gramStart"/>
       <w:r>
         <w:rPr>
           <w:rFonts w:ascii="Arial" w:eastAsia="Times New Roman" w:hAnsi="Arial" w:cs="Arial"/>
@@ -1373,7 +1417,14 @@
         <w:rPr>
           <w:rFonts w:ascii="Arial" w:eastAsia="Times New Roman" w:hAnsi="Arial" w:cs="Arial"/>
         </w:rPr>
-        <w:t>()</w:t>
+        <w:t>(</w:t>
+      </w:r>
+      <w:proofErr w:type="gramEnd"/>
+      <w:r>
+        <w:rPr>
+          <w:rFonts w:ascii="Arial" w:eastAsia="Times New Roman" w:hAnsi="Arial" w:cs="Arial"/>
+        </w:rPr>
+        <w:t>)</w:t>
       </w:r>
     </w:p>
     <w:p>
@@ -1402,6 +1453,7 @@
       <w:r>
         <w:rPr>
           <w:rFonts w:ascii="Arial" w:eastAsia="Times New Roman" w:hAnsi="Arial" w:cs="Arial"/>
+          <w:highlight w:val="yellow"/>
         </w:rPr>
         <w:t>c. Filters can handle the pre and post processing of request for resources</w:t>
       </w:r>
@@ -1507,6 +1559,7 @@
       <w:r>
         <w:rPr>
           <w:rFonts w:ascii="Arial" w:eastAsia="Times New Roman" w:hAnsi="Arial" w:cs="Arial"/>
+          <w:highlight w:val="yellow"/>
         </w:rPr>
         <w:t>d. Authorization</w:t>
       </w:r>
@@ -1778,6 +1831,7 @@
       <w:r>
         <w:rPr>
           <w:rFonts w:ascii="Arial" w:eastAsia="Times New Roman" w:hAnsi="Arial" w:cs="Arial"/>
+          <w:highlight w:val="yellow"/>
         </w:rPr>
         <w:t>d. All of them</w:t>
       </w:r>
@@ -1812,6 +1866,7 @@
         <w:t xml:space="preserve">. </w:t>
       </w:r>
       <w:proofErr w:type="spellStart"/>
+      <w:proofErr w:type="gramStart"/>
       <w:r>
         <w:rPr>
           <w:rFonts w:ascii="Arial" w:eastAsia="Times New Roman" w:hAnsi="Arial" w:cs="Arial"/>
@@ -1823,7 +1878,14 @@
         <w:rPr>
           <w:rFonts w:ascii="Arial" w:eastAsia="Times New Roman" w:hAnsi="Arial" w:cs="Arial"/>
         </w:rPr>
-        <w:t>() throws what type of exception?</w:t>
+        <w:t>(</w:t>
+      </w:r>
+      <w:proofErr w:type="gramEnd"/>
+      <w:r>
+        <w:rPr>
+          <w:rFonts w:ascii="Arial" w:eastAsia="Times New Roman" w:hAnsi="Arial" w:cs="Arial"/>
+        </w:rPr>
+        <w:t>) throws what type of exception?</w:t>
       </w:r>
     </w:p>
     <w:p>
@@ -1995,6 +2057,7 @@
         <w:t xml:space="preserve">c. </w:t>
       </w:r>
       <w:proofErr w:type="spellStart"/>
+      <w:proofErr w:type="gramStart"/>
       <w:r>
         <w:rPr>
           <w:rFonts w:ascii="Arial" w:eastAsia="Times New Roman" w:hAnsi="Arial" w:cs="Arial"/>
@@ -2006,7 +2069,14 @@
         <w:rPr>
           <w:rFonts w:ascii="Arial" w:eastAsia="Times New Roman" w:hAnsi="Arial" w:cs="Arial"/>
         </w:rPr>
-        <w:t xml:space="preserve">() method is called to set the </w:t>
+        <w:t>(</w:t>
+      </w:r>
+      <w:proofErr w:type="gramEnd"/>
+      <w:r>
+        <w:rPr>
+          <w:rFonts w:ascii="Arial" w:eastAsia="Times New Roman" w:hAnsi="Arial" w:cs="Arial"/>
+        </w:rPr>
+        <w:t xml:space="preserve">) method is called to set the </w:t>
       </w:r>
       <w:proofErr w:type="spellStart"/>
       <w:r>
@@ -2325,6 +2395,7 @@
         <w:t xml:space="preserve">a) </w:t>
       </w:r>
       <w:proofErr w:type="spellStart"/>
+      <w:proofErr w:type="gramStart"/>
       <w:r>
         <w:rPr>
           <w:rFonts w:ascii="Arial" w:eastAsia="Times New Roman" w:hAnsi="Arial" w:cs="Arial"/>
@@ -2332,6 +2403,7 @@
         <w:t>javax.sql.DataSource</w:t>
       </w:r>
       <w:proofErr w:type="spellEnd"/>
+      <w:proofErr w:type="gramEnd"/>
     </w:p>
     <w:p>
       <w:pPr>
@@ -2348,6 +2420,7 @@
         <w:t xml:space="preserve">b) </w:t>
       </w:r>
       <w:proofErr w:type="spellStart"/>
+      <w:proofErr w:type="gramStart"/>
       <w:r>
         <w:rPr>
           <w:rFonts w:ascii="Arial" w:eastAsia="Times New Roman" w:hAnsi="Arial" w:cs="Arial"/>
@@ -2355,6 +2428,7 @@
         <w:t>java.sql.DriverManager</w:t>
       </w:r>
       <w:proofErr w:type="spellEnd"/>
+      <w:proofErr w:type="gramEnd"/>
     </w:p>
     <w:p>
       <w:pPr>
@@ -2371,11 +2445,19 @@
         <w:t xml:space="preserve">c) </w:t>
       </w:r>
       <w:proofErr w:type="spellStart"/>
-      <w:r>
-        <w:rPr>
-          <w:rFonts w:ascii="Arial" w:eastAsia="Times New Roman" w:hAnsi="Arial" w:cs="Arial"/>
-        </w:rPr>
-        <w:t>org.gjt.mm.mysql.Driver</w:t>
+      <w:proofErr w:type="gramStart"/>
+      <w:r>
+        <w:rPr>
+          <w:rFonts w:ascii="Arial" w:eastAsia="Times New Roman" w:hAnsi="Arial" w:cs="Arial"/>
+        </w:rPr>
+        <w:t>org.gjt.mm.mysql</w:t>
+      </w:r>
+      <w:proofErr w:type="gramEnd"/>
+      <w:r>
+        <w:rPr>
+          <w:rFonts w:ascii="Arial" w:eastAsia="Times New Roman" w:hAnsi="Arial" w:cs="Arial"/>
+        </w:rPr>
+        <w:t>.Driver</w:t>
       </w:r>
       <w:proofErr w:type="spellEnd"/>
     </w:p>
@@ -2477,6 +2559,7 @@
       <w:r>
         <w:rPr>
           <w:rFonts w:ascii="Arial" w:eastAsia="Times New Roman" w:hAnsi="Arial" w:cs="Arial"/>
+          <w:highlight w:val="yellow"/>
         </w:rPr>
         <w:t>d) Better cross-database support.</w:t>
       </w:r>
@@ -2615,32 +2698,43 @@
       <w:r>
         <w:rPr>
           <w:rFonts w:ascii="Arial" w:eastAsia="Times New Roman" w:hAnsi="Arial" w:cs="Arial"/>
+          <w:highlight w:val="yellow"/>
         </w:rPr>
         <w:t>f) online transfer bus</w:t>
       </w:r>
       <w:r>
         <w:rPr>
           <w:rFonts w:ascii="Arial" w:eastAsia="Times New Roman" w:hAnsi="Arial" w:cs="Arial"/>
+          <w:highlight w:val="yellow"/>
         </w:rPr>
         <w:t>i</w:t>
       </w:r>
       <w:r>
         <w:rPr>
           <w:rFonts w:ascii="Arial" w:eastAsia="Times New Roman" w:hAnsi="Arial" w:cs="Arial"/>
+          <w:highlight w:val="yellow"/>
         </w:rPr>
         <w:t>nes</w:t>
       </w:r>
       <w:r>
         <w:rPr>
           <w:rFonts w:ascii="Arial" w:eastAsia="Times New Roman" w:hAnsi="Arial" w:cs="Arial"/>
+          <w:highlight w:val="yellow"/>
         </w:rPr>
         <w:t>s</w:t>
       </w:r>
       <w:r>
         <w:rPr>
           <w:rFonts w:ascii="Arial" w:eastAsia="Times New Roman" w:hAnsi="Arial" w:cs="Arial"/>
-        </w:rPr>
-        <w:t xml:space="preserve"> logic. </w:t>
+          <w:highlight w:val="yellow"/>
+        </w:rPr>
+        <w:t xml:space="preserve"> logic.</w:t>
+      </w:r>
+      <w:r>
+        <w:rPr>
+          <w:rFonts w:ascii="Arial" w:eastAsia="Times New Roman" w:hAnsi="Arial" w:cs="Arial"/>
+        </w:rPr>
+        <w:t xml:space="preserve"> </w:t>
       </w:r>
     </w:p>
     <w:p>
@@ -2685,11 +2779,19 @@
         <w:t xml:space="preserve">.  the </w:t>
       </w:r>
       <w:proofErr w:type="spellStart"/>
-      <w:r>
-        <w:rPr>
-          <w:rFonts w:ascii="Arial" w:eastAsia="Times New Roman" w:hAnsi="Arial" w:cs="Arial"/>
-        </w:rPr>
-        <w:t>javax.servlet.Servlet</w:t>
+      <w:proofErr w:type="gramStart"/>
+      <w:r>
+        <w:rPr>
+          <w:rFonts w:ascii="Arial" w:eastAsia="Times New Roman" w:hAnsi="Arial" w:cs="Arial"/>
+        </w:rPr>
+        <w:t>javax.servlet</w:t>
+      </w:r>
+      <w:proofErr w:type="gramEnd"/>
+      <w:r>
+        <w:rPr>
+          <w:rFonts w:ascii="Arial" w:eastAsia="Times New Roman" w:hAnsi="Arial" w:cs="Arial"/>
+        </w:rPr>
+        <w:t>.Servlet</w:t>
       </w:r>
       <w:proofErr w:type="spellEnd"/>
       <w:r>
@@ -2775,6 +2877,7 @@
       <w:r>
         <w:rPr>
           <w:rFonts w:ascii="Arial" w:eastAsia="Times New Roman" w:hAnsi="Arial" w:cs="Arial"/>
+          <w:highlight w:val="yellow"/>
         </w:rPr>
         <w:t>d) service</w:t>
       </w:r>
@@ -5519,6 +5622,7 @@
     <w:lsdException w:name="HTML Sample" w:semiHidden="1" w:unhideWhenUsed="1"/>
     <w:lsdException w:name="HTML Typewriter" w:semiHidden="1" w:unhideWhenUsed="1"/>
     <w:lsdException w:name="HTML Variable" w:semiHidden="1" w:unhideWhenUsed="1"/>
+    <w:lsdException w:name="Normal Table" w:semiHidden="1" w:unhideWhenUsed="1"/>
     <w:lsdException w:name="annotation subject" w:semiHidden="1" w:unhideWhenUsed="1"/>
     <w:lsdException w:name="No List" w:semiHidden="1" w:unhideWhenUsed="1"/>
     <w:lsdException w:name="Outline List 1" w:semiHidden="1" w:unhideWhenUsed="1"/>
@@ -5561,8 +5665,11 @@
     <w:lsdException w:name="Table Contemporary" w:semiHidden="1" w:unhideWhenUsed="1"/>
     <w:lsdException w:name="Table Elegant" w:semiHidden="1" w:unhideWhenUsed="1"/>
     <w:lsdException w:name="Table Professional" w:semiHidden="1" w:unhideWhenUsed="1"/>
+    <w:lsdException w:name="Table Subtle 1" w:semiHidden="1" w:unhideWhenUsed="1"/>
     <w:lsdException w:name="Table Subtle 2" w:semiHidden="1" w:unhideWhenUsed="1"/>
     <w:lsdException w:name="Table Web 1" w:semiHidden="1" w:unhideWhenUsed="1"/>
+    <w:lsdException w:name="Table Web 2" w:semiHidden="1" w:unhideWhenUsed="1"/>
+    <w:lsdException w:name="Table Web 3" w:semiHidden="1" w:unhideWhenUsed="1"/>
     <w:lsdException w:name="Balloon Text" w:semiHidden="1" w:unhideWhenUsed="1"/>
     <w:lsdException w:name="Table Grid" w:uiPriority="59"/>
     <w:lsdException w:name="Table Theme" w:semiHidden="1" w:unhideWhenUsed="1"/>
@@ -6216,4 +6323,16 @@
   <a:objectDefaults/>
   <a:extraClrSchemeLst/>
 </a:theme>
+</file>
+
+<file path=customXml/item1.xml><?xml version="1.0" encoding="utf-8"?>
+<b:Sources xmlns:b="http://schemas.openxmlformats.org/officeDocument/2006/bibliography" xmlns="http://schemas.openxmlformats.org/officeDocument/2006/bibliography" SelectedStyle="\APASixthEditionOfficeOnline.xsl" StyleName="APA" Version="6"/>
+</file>
+
+<file path=customXml/itemProps1.xml><?xml version="1.0" encoding="utf-8"?>
+<ds:datastoreItem xmlns:ds="http://schemas.openxmlformats.org/officeDocument/2006/customXml" ds:itemID="{17B88631-837F-4BDF-8637-78F224FF6CA7}">
+  <ds:schemaRefs>
+    <ds:schemaRef ds:uri="http://schemas.openxmlformats.org/officeDocument/2006/bibliography"/>
+  </ds:schemaRefs>
+</ds:datastoreItem>
 </file>
--- a/JSP_JSF_SERVLET/Sir's Files/JSP-Chapter 6 to 12/605.docx
+++ b/JSP_JSF_SERVLET/Sir's Files/JSP-Chapter 6 to 12/605.docx
@@ -950,11 +950,13 @@
         <w:ind w:left="90"/>
         <w:rPr>
           <w:rFonts w:ascii="Arial" w:eastAsia="Times New Roman" w:hAnsi="Arial" w:cs="Arial"/>
-        </w:rPr>
-      </w:pPr>
-      <w:r>
-        <w:rPr>
-          <w:rFonts w:ascii="Arial" w:eastAsia="Times New Roman" w:hAnsi="Arial" w:cs="Arial"/>
+          <w:highlight w:val="yellow"/>
+        </w:rPr>
+      </w:pPr>
+      <w:r>
+        <w:rPr>
+          <w:rFonts w:ascii="Arial" w:eastAsia="Times New Roman" w:hAnsi="Arial" w:cs="Arial"/>
+          <w:highlight w:val="yellow"/>
         </w:rPr>
         <w:t>a. &lt;filter-mapping&gt;</w:t>
       </w:r>
@@ -965,17 +967,20 @@
         <w:ind w:left="90"/>
         <w:rPr>
           <w:rFonts w:ascii="Arial" w:eastAsia="Times New Roman" w:hAnsi="Arial" w:cs="Arial"/>
-        </w:rPr>
-      </w:pPr>
-      <w:r>
-        <w:rPr>
-          <w:rFonts w:ascii="Arial" w:eastAsia="Times New Roman" w:hAnsi="Arial" w:cs="Arial"/>
+          <w:highlight w:val="yellow"/>
+        </w:rPr>
+      </w:pPr>
+      <w:r>
+        <w:rPr>
+          <w:rFonts w:ascii="Arial" w:eastAsia="Times New Roman" w:hAnsi="Arial" w:cs="Arial"/>
+          <w:highlight w:val="yellow"/>
         </w:rPr>
         <w:t xml:space="preserve">    </w:t>
       </w:r>
       <w:r>
         <w:rPr>
           <w:rFonts w:ascii="Arial" w:eastAsia="Times New Roman" w:hAnsi="Arial" w:cs="Arial"/>
+          <w:highlight w:val="yellow"/>
         </w:rPr>
         <w:tab/>
         <w:t>&lt;filter-name&gt;p&lt;/ filter-name&gt;</w:t>
@@ -987,17 +992,20 @@
         <w:ind w:left="90"/>
         <w:rPr>
           <w:rFonts w:ascii="Arial" w:eastAsia="Times New Roman" w:hAnsi="Arial" w:cs="Arial"/>
-        </w:rPr>
-      </w:pPr>
-      <w:r>
-        <w:rPr>
-          <w:rFonts w:ascii="Arial" w:eastAsia="Times New Roman" w:hAnsi="Arial" w:cs="Arial"/>
+          <w:highlight w:val="yellow"/>
+        </w:rPr>
+      </w:pPr>
+      <w:r>
+        <w:rPr>
+          <w:rFonts w:ascii="Arial" w:eastAsia="Times New Roman" w:hAnsi="Arial" w:cs="Arial"/>
+          <w:highlight w:val="yellow"/>
         </w:rPr>
         <w:t xml:space="preserve">    </w:t>
       </w:r>
       <w:r>
         <w:rPr>
           <w:rFonts w:ascii="Arial" w:eastAsia="Times New Roman" w:hAnsi="Arial" w:cs="Arial"/>
+          <w:highlight w:val="yellow"/>
         </w:rPr>
         <w:tab/>
         <w:t>&lt;servlet-name&gt;q&lt;/ servlet-name&gt;</w:t>
@@ -1014,6 +1022,7 @@
       <w:r>
         <w:rPr>
           <w:rFonts w:ascii="Arial" w:eastAsia="Times New Roman" w:hAnsi="Arial" w:cs="Arial"/>
+          <w:highlight w:val="yellow"/>
         </w:rPr>
         <w:t xml:space="preserve">    &lt;/filter-mapping&gt;</w:t>
       </w:r>
@@ -2386,11 +2395,13 @@
         <w:ind w:left="90"/>
         <w:rPr>
           <w:rFonts w:ascii="Arial" w:eastAsia="Times New Roman" w:hAnsi="Arial" w:cs="Arial"/>
-        </w:rPr>
-      </w:pPr>
-      <w:r>
-        <w:rPr>
-          <w:rFonts w:ascii="Arial" w:eastAsia="Times New Roman" w:hAnsi="Arial" w:cs="Arial"/>
+          <w:highlight w:val="yellow"/>
+        </w:rPr>
+      </w:pPr>
+      <w:r>
+        <w:rPr>
+          <w:rFonts w:ascii="Arial" w:eastAsia="Times New Roman" w:hAnsi="Arial" w:cs="Arial"/>
+          <w:highlight w:val="yellow"/>
         </w:rPr>
         <w:t xml:space="preserve">a) </w:t>
       </w:r>
@@ -2399,6 +2410,7 @@
       <w:r>
         <w:rPr>
           <w:rFonts w:ascii="Arial" w:eastAsia="Times New Roman" w:hAnsi="Arial" w:cs="Arial"/>
+          <w:highlight w:val="yellow"/>
         </w:rPr>
         <w:t>javax.sql.DataSource</w:t>
       </w:r>
@@ -2416,6 +2428,7 @@
       <w:r>
         <w:rPr>
           <w:rFonts w:ascii="Arial" w:eastAsia="Times New Roman" w:hAnsi="Arial" w:cs="Arial"/>
+          <w:highlight w:val="yellow"/>
         </w:rPr>
         <w:t xml:space="preserve">b) </w:t>
       </w:r>
@@ -2424,6 +2437,7 @@
       <w:r>
         <w:rPr>
           <w:rFonts w:ascii="Arial" w:eastAsia="Times New Roman" w:hAnsi="Arial" w:cs="Arial"/>
+          <w:highlight w:val="yellow"/>
         </w:rPr>
         <w:t>java.sql.DriverManager</w:t>
       </w:r>
